--- a/Time Complexity.docx
+++ b/Time Complexity.docx
@@ -19,21 +19,7 @@
         <w:rPr>
           <w:lang w:val="en-SG"/>
         </w:rPr>
-        <w:t>against n</w:t>
-      </w:r>
-    </w:p>
-    <w:p>
-      <w:pPr>
-        <w:pStyle w:val="Heading3"/>
-        <w:rPr>
-          <w:lang w:val="en-SG"/>
-        </w:rPr>
-      </w:pPr>
-      <w:r>
-        <w:rPr>
-          <w:lang w:val="en-SG"/>
-        </w:rPr>
-        <w:t>Insertion Sort</w:t>
+        <w:t>for Insertion Sort</w:t>
       </w:r>
     </w:p>
     <w:p>
@@ -276,16 +262,7 @@
                   <w:szCs w:val="32"/>
                   <w:lang w:val="en-SG"/>
                 </w:rPr>
-                <m:t>S</m:t>
-              </m:r>
-              <m:r>
-                <w:rPr>
-                  <w:rFonts w:ascii="Cambria Math" w:hAnsi="Cambria Math"/>
-                  <w:sz w:val="32"/>
-                  <w:szCs w:val="32"/>
-                  <w:lang w:val="en-SG"/>
-                </w:rPr>
-                <m:t>-1</m:t>
+                <m:t>S-1</m:t>
               </m:r>
             </m:sup>
             <m:e>
@@ -445,16 +422,7 @@
                   <w:szCs w:val="32"/>
                   <w:lang w:val="en-SG"/>
                 </w:rPr>
-                <m:t>S</m:t>
-              </m:r>
-              <m:r>
-                <w:rPr>
-                  <w:rFonts w:ascii="Cambria Math" w:hAnsi="Cambria Math"/>
-                  <w:sz w:val="32"/>
-                  <w:szCs w:val="32"/>
-                  <w:lang w:val="en-SG"/>
-                </w:rPr>
-                <m:t>-1</m:t>
+                <m:t>S-1</m:t>
               </m:r>
             </m:sup>
             <m:e>
@@ -575,16 +543,7 @@
                   <w:szCs w:val="32"/>
                   <w:lang w:val="en-SG"/>
                 </w:rPr>
-                <m:t>S</m:t>
-              </m:r>
-              <m:r>
-                <w:rPr>
-                  <w:rFonts w:ascii="Cambria Math" w:hAnsi="Cambria Math"/>
-                  <w:sz w:val="32"/>
-                  <w:szCs w:val="32"/>
-                  <w:lang w:val="en-SG"/>
-                </w:rPr>
-                <m:t>-1</m:t>
+                <m:t>S-1</m:t>
               </m:r>
             </m:sup>
             <m:e>
@@ -665,43 +624,7 @@
                           <w:szCs w:val="32"/>
                           <w:lang w:val="en-SG"/>
                         </w:rPr>
-                        <m:t>(</m:t>
-                      </m:r>
-                      <m:r>
-                        <w:rPr>
-                          <w:rFonts w:ascii="Cambria Math" w:hAnsi="Cambria Math"/>
-                          <w:sz w:val="32"/>
-                          <w:szCs w:val="32"/>
-                          <w:lang w:val="en-SG"/>
-                        </w:rPr>
-                        <m:t>1</m:t>
-                      </m:r>
-                      <m:r>
-                        <w:rPr>
-                          <w:rFonts w:ascii="Cambria Math" w:hAnsi="Cambria Math"/>
-                          <w:sz w:val="32"/>
-                          <w:szCs w:val="32"/>
-                          <w:lang w:val="en-SG"/>
-                        </w:rPr>
-                        <m:t>+</m:t>
-                      </m:r>
-                      <m:r>
-                        <w:rPr>
-                          <w:rFonts w:ascii="Cambria Math" w:hAnsi="Cambria Math"/>
-                          <w:sz w:val="32"/>
-                          <w:szCs w:val="32"/>
-                          <w:lang w:val="en-SG"/>
-                        </w:rPr>
-                        <m:t>i</m:t>
-                      </m:r>
-                      <m:r>
-                        <w:rPr>
-                          <w:rFonts w:ascii="Cambria Math" w:hAnsi="Cambria Math"/>
-                          <w:sz w:val="32"/>
-                          <w:szCs w:val="32"/>
-                          <w:lang w:val="en-SG"/>
-                        </w:rPr>
-                        <m:t>)</m:t>
+                        <m:t>(1+i)</m:t>
                       </m:r>
                     </m:num>
                     <m:den>
@@ -776,16 +699,7 @@
                   <w:szCs w:val="32"/>
                   <w:lang w:val="en-SG"/>
                 </w:rPr>
-                <m:t>S</m:t>
-              </m:r>
-              <m:r>
-                <w:rPr>
-                  <w:rFonts w:ascii="Cambria Math" w:hAnsi="Cambria Math"/>
-                  <w:sz w:val="32"/>
-                  <w:szCs w:val="32"/>
-                  <w:lang w:val="en-SG"/>
-                </w:rPr>
-                <m:t>-1</m:t>
+                <m:t>S-1</m:t>
               </m:r>
             </m:sup>
             <m:e>
@@ -897,16 +811,7 @@
                   <w:szCs w:val="32"/>
                   <w:lang w:val="en-SG"/>
                 </w:rPr>
-                <m:t>S</m:t>
-              </m:r>
-              <m:r>
-                <w:rPr>
-                  <w:rFonts w:ascii="Cambria Math" w:hAnsi="Cambria Math"/>
-                  <w:sz w:val="32"/>
-                  <w:szCs w:val="32"/>
-                  <w:lang w:val="en-SG"/>
-                </w:rPr>
-                <m:t>-1</m:t>
+                <m:t>S-1</m:t>
               </m:r>
             </m:sup>
             <m:e>
@@ -1053,16 +958,7 @@
                   <w:szCs w:val="32"/>
                   <w:lang w:val="en-SG"/>
                 </w:rPr>
-                <m:t>S</m:t>
-              </m:r>
-              <m:r>
-                <w:rPr>
-                  <w:rFonts w:ascii="Cambria Math" w:hAnsi="Cambria Math"/>
-                  <w:sz w:val="32"/>
-                  <w:szCs w:val="32"/>
-                  <w:lang w:val="en-SG"/>
-                </w:rPr>
-                <m:t>-1</m:t>
+                <m:t>S-1</m:t>
               </m:r>
             </m:sup>
             <m:e>
@@ -1289,43 +1185,7 @@
                       <w:szCs w:val="32"/>
                       <w:lang w:val="en-SG"/>
                     </w:rPr>
-                    <m:t>(</m:t>
-                  </m:r>
-                  <m:r>
-                    <w:rPr>
-                      <w:rFonts w:ascii="Cambria Math" w:hAnsi="Cambria Math"/>
-                      <w:sz w:val="32"/>
-                      <w:szCs w:val="32"/>
-                      <w:lang w:val="en-SG"/>
-                    </w:rPr>
-                    <m:t>S</m:t>
-                  </m:r>
-                  <m:r>
-                    <w:rPr>
-                      <w:rFonts w:ascii="Cambria Math" w:hAnsi="Cambria Math"/>
-                      <w:sz w:val="32"/>
-                      <w:szCs w:val="32"/>
-                      <w:lang w:val="en-SG"/>
-                    </w:rPr>
-                    <m:t>+2</m:t>
-                  </m:r>
-                  <m:r>
-                    <w:rPr>
-                      <w:rFonts w:ascii="Cambria Math" w:hAnsi="Cambria Math"/>
-                      <w:sz w:val="32"/>
-                      <w:szCs w:val="32"/>
-                      <w:lang w:val="en-SG"/>
-                    </w:rPr>
-                    <m:t>)</m:t>
-                  </m:r>
-                  <m:r>
-                    <w:rPr>
-                      <w:rFonts w:ascii="Cambria Math" w:hAnsi="Cambria Math"/>
-                      <w:sz w:val="32"/>
-                      <w:szCs w:val="32"/>
-                      <w:lang w:val="en-SG"/>
-                    </w:rPr>
-                    <m:t>(S-1)</m:t>
+                    <m:t>(S+2)(S-1)</m:t>
                   </m:r>
                 </m:num>
                 <m:den>
@@ -1352,9 +1212,278 @@
         </w:rPr>
       </w:pPr>
     </w:p>
+    <w:tbl>
+      <w:tblPr>
+        <w:tblStyle w:val="TableGrid"/>
+        <w:tblW w:w="0" w:type="auto"/>
+        <w:tblLook w:val="04A0" w:firstRow="1" w:lastRow="0" w:firstColumn="1" w:lastColumn="0" w:noHBand="0" w:noVBand="1"/>
+      </w:tblPr>
+      <w:tblGrid>
+        <w:gridCol w:w="11096"/>
+      </w:tblGrid>
+      <w:tr>
+        <w:tc>
+          <w:tcPr>
+            <w:tcW w:w="11096" w:type="dxa"/>
+          </w:tcPr>
+          <w:p>
+            <w:pPr>
+              <w:ind w:left="720" w:hanging="360"/>
+              <w:jc w:val="center"/>
+              <w:rPr>
+                <w:lang w:val="en-SG"/>
+              </w:rPr>
+            </w:pPr>
+            <w:r>
+              <w:rPr>
+                <w:lang w:val="en-SG"/>
+              </w:rPr>
+              <w:t xml:space="preserve">Since there are </w:t>
+            </w:r>
+            <m:oMath>
+              <m:f>
+                <m:fPr>
+                  <m:ctrlPr>
+                    <w:rPr>
+                      <w:rFonts w:ascii="Cambria Math" w:hAnsi="Cambria Math"/>
+                      <w:i/>
+                      <w:sz w:val="24"/>
+                      <w:szCs w:val="24"/>
+                      <w:lang w:val="en-SG"/>
+                    </w:rPr>
+                  </m:ctrlPr>
+                </m:fPr>
+                <m:num>
+                  <m:r>
+                    <w:rPr>
+                      <w:rFonts w:ascii="Cambria Math" w:hAnsi="Cambria Math"/>
+                      <w:lang w:val="en-SG"/>
+                    </w:rPr>
+                    <m:t>n</m:t>
+                  </m:r>
+                </m:num>
+                <m:den>
+                  <m:r>
+                    <w:rPr>
+                      <w:rFonts w:ascii="Cambria Math" w:hAnsi="Cambria Math"/>
+                      <w:lang w:val="en-SG"/>
+                    </w:rPr>
+                    <m:t>S</m:t>
+                  </m:r>
+                </m:den>
+              </m:f>
+            </m:oMath>
+            <w:r>
+              <w:rPr>
+                <w:lang w:val="en-SG"/>
+              </w:rPr>
+              <w:t xml:space="preserve"> sub-arrays, the total time complexity is</w:t>
+            </w:r>
+          </w:p>
+          <w:p>
+            <w:pPr>
+              <w:jc w:val="center"/>
+              <w:rPr>
+                <w:sz w:val="32"/>
+                <w:szCs w:val="32"/>
+                <w:lang w:val="en-SG"/>
+              </w:rPr>
+            </w:pPr>
+            <m:oMath>
+              <m:d>
+                <m:dPr>
+                  <m:ctrlPr>
+                    <w:rPr>
+                      <w:rFonts w:ascii="Cambria Math" w:hAnsi="Cambria Math"/>
+                      <w:i/>
+                      <w:sz w:val="32"/>
+                      <w:szCs w:val="32"/>
+                      <w:lang w:val="en-SG"/>
+                    </w:rPr>
+                  </m:ctrlPr>
+                </m:dPr>
+                <m:e>
+                  <m:f>
+                    <m:fPr>
+                      <m:ctrlPr>
+                        <w:rPr>
+                          <w:rFonts w:ascii="Cambria Math" w:hAnsi="Cambria Math"/>
+                          <w:i/>
+                          <w:sz w:val="32"/>
+                          <w:szCs w:val="32"/>
+                          <w:lang w:val="en-SG"/>
+                        </w:rPr>
+                      </m:ctrlPr>
+                    </m:fPr>
+                    <m:num>
+                      <m:d>
+                        <m:dPr>
+                          <m:ctrlPr>
+                            <w:rPr>
+                              <w:rFonts w:ascii="Cambria Math" w:hAnsi="Cambria Math"/>
+                              <w:i/>
+                              <w:sz w:val="32"/>
+                              <w:szCs w:val="32"/>
+                              <w:lang w:val="en-SG"/>
+                            </w:rPr>
+                          </m:ctrlPr>
+                        </m:dPr>
+                        <m:e>
+                          <m:r>
+                            <w:rPr>
+                              <w:rFonts w:ascii="Cambria Math" w:hAnsi="Cambria Math"/>
+                              <w:sz w:val="32"/>
+                              <w:szCs w:val="32"/>
+                              <w:lang w:val="en-SG"/>
+                            </w:rPr>
+                            <m:t>S+2</m:t>
+                          </m:r>
+                        </m:e>
+                      </m:d>
+                      <m:d>
+                        <m:dPr>
+                          <m:ctrlPr>
+                            <w:rPr>
+                              <w:rFonts w:ascii="Cambria Math" w:hAnsi="Cambria Math"/>
+                              <w:i/>
+                              <w:sz w:val="32"/>
+                              <w:szCs w:val="32"/>
+                              <w:lang w:val="en-SG"/>
+                            </w:rPr>
+                          </m:ctrlPr>
+                        </m:dPr>
+                        <m:e>
+                          <m:r>
+                            <w:rPr>
+                              <w:rFonts w:ascii="Cambria Math" w:hAnsi="Cambria Math"/>
+                              <w:sz w:val="32"/>
+                              <w:szCs w:val="32"/>
+                              <w:lang w:val="en-SG"/>
+                            </w:rPr>
+                            <m:t>S-1</m:t>
+                          </m:r>
+                        </m:e>
+                      </m:d>
+                    </m:num>
+                    <m:den>
+                      <m:r>
+                        <w:rPr>
+                          <w:rFonts w:ascii="Cambria Math" w:hAnsi="Cambria Math"/>
+                          <w:sz w:val="32"/>
+                          <w:szCs w:val="32"/>
+                          <w:lang w:val="en-SG"/>
+                        </w:rPr>
+                        <m:t>4</m:t>
+                      </m:r>
+                    </m:den>
+                  </m:f>
+                </m:e>
+              </m:d>
+            </m:oMath>
+            <w:r>
+              <w:rPr>
+                <w:sz w:val="32"/>
+                <w:szCs w:val="32"/>
+                <w:lang w:val="en-SG"/>
+              </w:rPr>
+              <w:t>(</w:t>
+            </w:r>
+            <m:oMath>
+              <m:f>
+                <m:fPr>
+                  <m:ctrlPr>
+                    <w:rPr>
+                      <w:rFonts w:ascii="Cambria Math" w:hAnsi="Cambria Math"/>
+                      <w:i/>
+                      <w:sz w:val="32"/>
+                      <w:szCs w:val="32"/>
+                      <w:lang w:val="en-SG"/>
+                    </w:rPr>
+                  </m:ctrlPr>
+                </m:fPr>
+                <m:num>
+                  <m:r>
+                    <w:rPr>
+                      <w:rFonts w:ascii="Cambria Math" w:hAnsi="Cambria Math"/>
+                      <w:sz w:val="32"/>
+                      <w:szCs w:val="32"/>
+                      <w:lang w:val="en-SG"/>
+                    </w:rPr>
+                    <m:t>n</m:t>
+                  </m:r>
+                </m:num>
+                <m:den>
+                  <m:r>
+                    <w:rPr>
+                      <w:rFonts w:ascii="Cambria Math" w:hAnsi="Cambria Math"/>
+                      <w:sz w:val="32"/>
+                      <w:szCs w:val="32"/>
+                      <w:lang w:val="en-SG"/>
+                    </w:rPr>
+                    <m:t>S</m:t>
+                  </m:r>
+                </m:den>
+              </m:f>
+              <m:r>
+                <w:rPr>
+                  <w:rFonts w:ascii="Cambria Math" w:hAnsi="Cambria Math"/>
+                  <w:sz w:val="32"/>
+                  <w:szCs w:val="32"/>
+                  <w:lang w:val="en-SG"/>
+                </w:rPr>
+                <m:t>)</m:t>
+              </m:r>
+            </m:oMath>
+          </w:p>
+          <w:p>
+            <w:pPr>
+              <w:jc w:val="center"/>
+              <w:rPr>
+                <w:sz w:val="32"/>
+                <w:szCs w:val="32"/>
+                <w:lang w:val="en-SG"/>
+              </w:rPr>
+            </w:pPr>
+            <m:oMathPara>
+              <m:oMathParaPr>
+                <m:jc m:val="center"/>
+              </m:oMathParaPr>
+              <m:oMath>
+                <m:r>
+                  <w:rPr>
+                    <w:rFonts w:ascii="Cambria Math" w:hAnsi="Cambria Math"/>
+                    <w:sz w:val="32"/>
+                    <w:szCs w:val="32"/>
+                    <w:lang w:val="en-SG"/>
+                  </w:rPr>
+                  <w:lastRenderedPageBreak/>
+                  <m:t>=O(ns</m:t>
+                </m:r>
+                <m:r>
+                  <w:rPr>
+                    <w:rFonts w:ascii="Cambria Math" w:hAnsi="Cambria Math"/>
+                    <w:sz w:val="32"/>
+                    <w:szCs w:val="32"/>
+                    <w:lang w:val="en-SG"/>
+                  </w:rPr>
+                  <m:t>)</m:t>
+                </m:r>
+              </m:oMath>
+            </m:oMathPara>
+          </w:p>
+        </w:tc>
+      </w:tr>
+    </w:tbl>
     <w:p>
       <w:pPr>
-        <w:pStyle w:val="Heading3"/>
+        <w:rPr>
+          <w:lang w:val="en-SG"/>
+        </w:rPr>
+      </w:pPr>
+    </w:p>
+    <w:p>
+      <w:pPr>
+        <w:pStyle w:val="Heading2"/>
         <w:rPr>
           <w:lang w:val="en-SG"/>
         </w:rPr>
@@ -1363,13 +1492,18 @@
         <w:rPr>
           <w:lang w:val="en-SG"/>
         </w:rPr>
-        <w:lastRenderedPageBreak/>
+        <w:t xml:space="preserve">Time Complexity for </w:t>
+      </w:r>
+      <w:r>
+        <w:rPr>
+          <w:lang w:val="en-SG"/>
+        </w:rPr>
         <w:t>Merge Sort</w:t>
       </w:r>
     </w:p>
     <w:p>
       <w:pPr>
-        <w:pStyle w:val="Heading4"/>
+        <w:pStyle w:val="Heading3"/>
         <w:rPr>
           <w:lang w:val="en-SG"/>
         </w:rPr>
@@ -1464,7 +1598,7 @@
     </w:p>
     <w:p>
       <w:pPr>
-        <w:pStyle w:val="Heading4"/>
+        <w:pStyle w:val="Heading3"/>
         <w:rPr>
           <w:lang w:val="en-SG"/>
         </w:rPr>
@@ -1547,16 +1681,7 @@
               <w:szCs w:val="32"/>
               <w:lang w:val="en-SG"/>
             </w:rPr>
-            <m:t>=</m:t>
-          </m:r>
-          <m:r>
-            <w:rPr>
-              <w:rFonts w:ascii="Cambria Math" w:hAnsi="Cambria Math"/>
-              <w:sz w:val="32"/>
-              <w:szCs w:val="32"/>
-              <w:lang w:val="en-SG"/>
-            </w:rPr>
-            <m:t>W</m:t>
+            <m:t>=W</m:t>
           </m:r>
           <m:d>
             <m:dPr>
@@ -1724,25 +1849,7 @@
               <w:szCs w:val="32"/>
               <w:lang w:val="en-SG"/>
             </w:rPr>
-            <m:t>=</m:t>
-          </m:r>
-          <m:r>
-            <w:rPr>
-              <w:rFonts w:ascii="Cambria Math" w:hAnsi="Cambria Math"/>
-              <w:sz w:val="32"/>
-              <w:szCs w:val="32"/>
-              <w:lang w:val="en-SG"/>
-            </w:rPr>
-            <m:t>2</m:t>
-          </m:r>
-          <m:r>
-            <w:rPr>
-              <w:rFonts w:ascii="Cambria Math" w:hAnsi="Cambria Math"/>
-              <w:sz w:val="32"/>
-              <w:szCs w:val="32"/>
-              <w:lang w:val="en-SG"/>
-            </w:rPr>
-            <m:t>W</m:t>
+            <m:t>=2W</m:t>
           </m:r>
           <m:d>
             <m:dPr>
@@ -2057,16 +2164,7 @@
               <w:szCs w:val="32"/>
               <w:lang w:val="en-SG"/>
             </w:rPr>
-            <m:t>-1</m:t>
-          </m:r>
-          <m:r>
-            <w:rPr>
-              <w:rFonts w:ascii="Cambria Math" w:hAnsi="Cambria Math"/>
-              <w:sz w:val="32"/>
-              <w:szCs w:val="32"/>
-              <w:lang w:val="en-SG"/>
-            </w:rPr>
-            <m:t>)</m:t>
+            <m:t>-1)</m:t>
           </m:r>
         </m:oMath>
       </m:oMathPara>
@@ -3517,25 +3615,7 @@
                   <w:szCs w:val="32"/>
                   <w:lang w:val="en-SG"/>
                 </w:rPr>
-                <m:t>n</m:t>
-              </m:r>
-              <m:r>
-                <w:rPr>
-                  <w:rFonts w:ascii="Cambria Math" w:hAnsi="Cambria Math"/>
-                  <w:sz w:val="32"/>
-                  <w:szCs w:val="32"/>
-                  <w:lang w:val="en-SG"/>
-                </w:rPr>
-                <m:t>-</m:t>
-              </m:r>
-              <m:r>
-                <w:rPr>
-                  <w:rFonts w:ascii="Cambria Math" w:hAnsi="Cambria Math"/>
-                  <w:sz w:val="32"/>
-                  <w:szCs w:val="32"/>
-                  <w:lang w:val="en-SG"/>
-                </w:rPr>
-                <m:t>2</m:t>
+                <m:t>n-2</m:t>
               </m:r>
             </m:e>
           </m:d>
@@ -3568,16 +3648,7 @@
                   <w:szCs w:val="32"/>
                   <w:lang w:val="en-SG"/>
                 </w:rPr>
-                <m:t>n</m:t>
-              </m:r>
-              <m:r>
-                <w:rPr>
-                  <w:rFonts w:ascii="Cambria Math" w:hAnsi="Cambria Math"/>
-                  <w:sz w:val="32"/>
-                  <w:szCs w:val="32"/>
-                  <w:lang w:val="en-SG"/>
-                </w:rPr>
-                <m:t>-</m:t>
+                <m:t>n-</m:t>
               </m:r>
               <m:sSup>
                 <m:sSupPr>
@@ -3645,16 +3716,7 @@
                   <w:szCs w:val="32"/>
                   <w:lang w:val="en-SG"/>
                 </w:rPr>
-                <m:t>n</m:t>
-              </m:r>
-              <m:r>
-                <w:rPr>
-                  <w:rFonts w:ascii="Cambria Math" w:hAnsi="Cambria Math"/>
-                  <w:sz w:val="32"/>
-                  <w:szCs w:val="32"/>
-                  <w:lang w:val="en-SG"/>
-                </w:rPr>
-                <m:t>-</m:t>
+                <m:t>n-</m:t>
               </m:r>
               <m:sSup>
                 <m:sSupPr>
@@ -3724,16 +3786,7 @@
               <w:szCs w:val="32"/>
               <w:lang w:val="en-SG"/>
             </w:rPr>
-            <m:t>=</m:t>
-          </m:r>
-          <m:r>
-            <w:rPr>
-              <w:rFonts w:ascii="Cambria Math" w:hAnsi="Cambria Math"/>
-              <w:sz w:val="32"/>
-              <w:szCs w:val="32"/>
-              <w:lang w:val="en-SG"/>
-            </w:rPr>
-            <m:t>(k+1)</m:t>
+            <m:t>=(k+1)</m:t>
           </m:r>
           <m:d>
             <m:dPr>
@@ -3930,25 +3983,7 @@
               <w:szCs w:val="32"/>
               <w:lang w:val="en-SG"/>
             </w:rPr>
-            <m:t>=</m:t>
-          </m:r>
-          <m:r>
-            <w:rPr>
-              <w:rFonts w:ascii="Cambria Math" w:hAnsi="Cambria Math"/>
-              <w:sz w:val="32"/>
-              <w:szCs w:val="32"/>
-              <w:lang w:val="en-SG"/>
-            </w:rPr>
-            <m:t>(k+1)(n)</m:t>
-          </m:r>
-          <m:r>
-            <w:rPr>
-              <w:rFonts w:ascii="Cambria Math" w:hAnsi="Cambria Math"/>
-              <w:sz w:val="32"/>
-              <w:szCs w:val="32"/>
-              <w:lang w:val="en-SG"/>
-            </w:rPr>
-            <m:t>-(1+2+</m:t>
+            <m:t>=(k+1)(n)-(1+2+</m:t>
           </m:r>
           <m:sSup>
             <m:sSupPr>
@@ -4112,16 +4147,7 @@
               <w:szCs w:val="32"/>
               <w:lang w:val="en-SG"/>
             </w:rPr>
-            <m:t>=</m:t>
-          </m:r>
-          <m:r>
-            <w:rPr>
-              <w:rFonts w:ascii="Cambria Math" w:hAnsi="Cambria Math"/>
-              <w:sz w:val="32"/>
-              <w:szCs w:val="32"/>
-              <w:lang w:val="en-SG"/>
-            </w:rPr>
-            <m:t>(k+1)</m:t>
+            <m:t>=(k+1)</m:t>
           </m:r>
           <m:d>
             <m:dPr>
@@ -4318,17 +4344,7 @@
               <w:szCs w:val="32"/>
               <w:lang w:val="en-SG"/>
             </w:rPr>
-            <w:lastRenderedPageBreak/>
-            <m:t>=</m:t>
-          </m:r>
-          <m:r>
-            <w:rPr>
-              <w:rFonts w:ascii="Cambria Math" w:hAnsi="Cambria Math"/>
-              <w:sz w:val="32"/>
-              <w:szCs w:val="32"/>
-              <w:lang w:val="en-SG"/>
-            </w:rPr>
-            <m:t>(k+1)</m:t>
+            <m:t>=(k+1)</m:t>
           </m:r>
           <m:d>
             <m:dPr>
@@ -4481,16 +4497,7 @@
               <w:szCs w:val="32"/>
               <w:lang w:val="en-SG"/>
             </w:rPr>
-            <m:t>=</m:t>
-          </m:r>
-          <m:r>
-            <w:rPr>
-              <w:rFonts w:ascii="Cambria Math" w:hAnsi="Cambria Math"/>
-              <w:sz w:val="32"/>
-              <w:szCs w:val="32"/>
-              <w:lang w:val="en-SG"/>
-            </w:rPr>
-            <m:t>(k+1)</m:t>
+            <m:t>=(k+1)</m:t>
           </m:r>
           <m:d>
             <m:dPr>
@@ -4567,16 +4574,7 @@
               <w:szCs w:val="32"/>
               <w:lang w:val="en-SG"/>
             </w:rPr>
-            <m:t>-1</m:t>
-          </m:r>
-          <m:r>
-            <w:rPr>
-              <w:rFonts w:ascii="Cambria Math" w:hAnsi="Cambria Math"/>
-              <w:sz w:val="32"/>
-              <w:szCs w:val="32"/>
-              <w:lang w:val="en-SG"/>
-            </w:rPr>
-            <m:t>)</m:t>
+            <m:t>-1)</m:t>
           </m:r>
         </m:oMath>
       </m:oMathPara>
@@ -4608,52 +4606,7 @@
               <w:szCs w:val="32"/>
               <w:lang w:val="en-SG"/>
             </w:rPr>
-            <m:t>=</m:t>
-          </m:r>
-          <m:r>
-            <w:rPr>
-              <w:rFonts w:ascii="Cambria Math" w:hAnsi="Cambria Math"/>
-              <w:sz w:val="32"/>
-              <w:szCs w:val="32"/>
-              <w:lang w:val="en-SG"/>
-            </w:rPr>
-            <m:t>n</m:t>
-          </m:r>
-          <m:r>
-            <w:rPr>
-              <w:rFonts w:ascii="Cambria Math" w:hAnsi="Cambria Math"/>
-              <w:sz w:val="32"/>
-              <w:szCs w:val="32"/>
-              <w:lang w:val="en-SG"/>
-            </w:rPr>
-            <m:t>k+</m:t>
-          </m:r>
-          <m:r>
-            <w:rPr>
-              <w:rFonts w:ascii="Cambria Math" w:hAnsi="Cambria Math"/>
-              <w:sz w:val="32"/>
-              <w:szCs w:val="32"/>
-              <w:lang w:val="en-SG"/>
-            </w:rPr>
-            <m:t>n</m:t>
-          </m:r>
-          <m:r>
-            <w:rPr>
-              <w:rFonts w:ascii="Cambria Math" w:hAnsi="Cambria Math"/>
-              <w:sz w:val="32"/>
-              <w:szCs w:val="32"/>
-              <w:lang w:val="en-SG"/>
-            </w:rPr>
-            <m:t>-</m:t>
-          </m:r>
-          <m:r>
-            <w:rPr>
-              <w:rFonts w:ascii="Cambria Math" w:hAnsi="Cambria Math"/>
-              <w:sz w:val="32"/>
-              <w:szCs w:val="32"/>
-              <w:lang w:val="en-SG"/>
-            </w:rPr>
-            <m:t>2(</m:t>
+            <m:t>=nk+n-2(</m:t>
           </m:r>
           <m:sSup>
             <m:sSupPr>
@@ -4697,16 +4650,7 @@
               <w:szCs w:val="32"/>
               <w:lang w:val="en-SG"/>
             </w:rPr>
-            <m:t>)+</m:t>
-          </m:r>
-          <m:r>
-            <w:rPr>
-              <w:rFonts w:ascii="Cambria Math" w:hAnsi="Cambria Math"/>
-              <w:sz w:val="32"/>
-              <w:szCs w:val="32"/>
-              <w:lang w:val="en-SG"/>
-            </w:rPr>
-            <m:t>1</m:t>
+            <m:t>)+1</m:t>
           </m:r>
         </m:oMath>
       </m:oMathPara>
@@ -4738,16 +4682,7 @@
               <w:szCs w:val="32"/>
               <w:lang w:val="en-SG"/>
             </w:rPr>
-            <m:t>=</m:t>
-          </m:r>
-          <m:r>
-            <w:rPr>
-              <w:rFonts w:ascii="Cambria Math" w:hAnsi="Cambria Math"/>
-              <w:sz w:val="32"/>
-              <w:szCs w:val="32"/>
-              <w:lang w:val="en-SG"/>
-            </w:rPr>
-            <m:t>nk+n-2(</m:t>
+            <m:t>=nk+n-2(</m:t>
           </m:r>
           <m:sSup>
             <m:sSupPr>
@@ -5000,16 +4935,7 @@
               <w:szCs w:val="32"/>
               <w:lang w:val="en-SG"/>
             </w:rPr>
-            <m:t>=n</m:t>
-          </m:r>
-          <m:r>
-            <w:rPr>
-              <w:rFonts w:ascii="Cambria Math" w:hAnsi="Cambria Math"/>
-              <w:sz w:val="32"/>
-              <w:szCs w:val="32"/>
-              <w:lang w:val="en-SG"/>
-            </w:rPr>
-            <m:t>(</m:t>
+            <m:t>=n(</m:t>
           </m:r>
           <m:func>
             <m:funcPr>
@@ -5107,16 +5033,7 @@
               <w:szCs w:val="32"/>
               <w:lang w:val="en-SG"/>
             </w:rPr>
-            <m:t>)</m:t>
-          </m:r>
-          <m:r>
-            <w:rPr>
-              <w:rFonts w:ascii="Cambria Math" w:hAnsi="Cambria Math"/>
-              <w:sz w:val="32"/>
-              <w:szCs w:val="32"/>
-              <w:lang w:val="en-SG"/>
-            </w:rPr>
-            <m:t>+n-2(</m:t>
+            <m:t>)+n-2(</m:t>
           </m:r>
           <m:f>
             <m:fPr>
@@ -5258,18 +5175,48 @@
               </m:sSub>
             </m:fName>
             <m:e>
-              <m:r>
-                <m:rPr>
-                  <m:sty m:val="bi"/>
-                </m:rPr>
-                <w:rPr>
-                  <w:rFonts w:ascii="Cambria Math" w:hAnsi="Cambria Math"/>
-                  <w:sz w:val="32"/>
-                  <w:szCs w:val="32"/>
-                  <w:lang w:val="en-SG"/>
-                </w:rPr>
-                <m:t>n</m:t>
-              </m:r>
+              <m:f>
+                <m:fPr>
+                  <m:ctrlPr>
+                    <w:rPr>
+                      <w:rFonts w:ascii="Cambria Math" w:hAnsi="Cambria Math"/>
+                      <w:b/>
+                      <w:i/>
+                      <w:sz w:val="32"/>
+                      <w:szCs w:val="32"/>
+                      <w:lang w:val="en-SG"/>
+                    </w:rPr>
+                  </m:ctrlPr>
+                </m:fPr>
+                <m:num>
+                  <m:r>
+                    <m:rPr>
+                      <m:sty m:val="bi"/>
+                    </m:rPr>
+                    <w:rPr>
+                      <w:rFonts w:ascii="Cambria Math" w:hAnsi="Cambria Math"/>
+                      <w:sz w:val="32"/>
+                      <w:szCs w:val="32"/>
+                      <w:lang w:val="en-SG"/>
+                    </w:rPr>
+                    <m:t>n</m:t>
+                  </m:r>
+                </m:num>
+                <m:den>
+                  <m:r>
+                    <m:rPr>
+                      <m:sty m:val="bi"/>
+                    </m:rPr>
+                    <w:rPr>
+                      <w:rFonts w:ascii="Cambria Math" w:hAnsi="Cambria Math"/>
+                      <w:sz w:val="32"/>
+                      <w:szCs w:val="32"/>
+                      <w:lang w:val="en-SG"/>
+                    </w:rPr>
+                    <m:t>S</m:t>
+                  </m:r>
+                </m:den>
+              </m:f>
             </m:e>
           </m:func>
           <m:r>
@@ -5282,81 +5229,8 @@
               <w:szCs w:val="32"/>
               <w:lang w:val="en-SG"/>
             </w:rPr>
-            <m:t>-n</m:t>
+            <m:t>+</m:t>
           </m:r>
-          <m:func>
-            <m:funcPr>
-              <m:ctrlPr>
-                <w:rPr>
-                  <w:rFonts w:ascii="Cambria Math" w:hAnsi="Cambria Math"/>
-                  <w:b/>
-                  <w:bCs/>
-                  <w:i/>
-                  <w:sz w:val="32"/>
-                  <w:szCs w:val="32"/>
-                  <w:lang w:val="en-SG"/>
-                </w:rPr>
-              </m:ctrlPr>
-            </m:funcPr>
-            <m:fName>
-              <m:sSub>
-                <m:sSubPr>
-                  <m:ctrlPr>
-                    <w:rPr>
-                      <w:rFonts w:ascii="Cambria Math" w:hAnsi="Cambria Math"/>
-                      <w:b/>
-                      <w:bCs/>
-                      <w:i/>
-                      <w:sz w:val="32"/>
-                      <w:szCs w:val="32"/>
-                      <w:lang w:val="en-SG"/>
-                    </w:rPr>
-                  </m:ctrlPr>
-                </m:sSubPr>
-                <m:e>
-                  <m:r>
-                    <m:rPr>
-                      <m:sty m:val="b"/>
-                    </m:rPr>
-                    <w:rPr>
-                      <w:rFonts w:ascii="Cambria Math" w:hAnsi="Cambria Math"/>
-                      <w:sz w:val="32"/>
-                      <w:szCs w:val="32"/>
-                    </w:rPr>
-                    <m:t>log</m:t>
-                  </m:r>
-                </m:e>
-                <m:sub>
-                  <m:r>
-                    <m:rPr>
-                      <m:sty m:val="bi"/>
-                    </m:rPr>
-                    <w:rPr>
-                      <w:rFonts w:ascii="Cambria Math" w:hAnsi="Cambria Math"/>
-                      <w:sz w:val="32"/>
-                      <w:szCs w:val="32"/>
-                      <w:lang w:val="en-SG"/>
-                    </w:rPr>
-                    <m:t>2</m:t>
-                  </m:r>
-                </m:sub>
-              </m:sSub>
-            </m:fName>
-            <m:e>
-              <m:r>
-                <m:rPr>
-                  <m:sty m:val="bi"/>
-                </m:rPr>
-                <w:rPr>
-                  <w:rFonts w:ascii="Cambria Math" w:hAnsi="Cambria Math"/>
-                  <w:sz w:val="32"/>
-                  <w:szCs w:val="32"/>
-                  <w:lang w:val="en-SG"/>
-                </w:rPr>
-                <m:t>S</m:t>
-              </m:r>
-            </m:e>
-          </m:func>
           <m:r>
             <m:rPr>
               <m:sty m:val="bi"/>
@@ -5367,7 +5241,7 @@
               <w:szCs w:val="32"/>
               <w:lang w:val="en-SG"/>
             </w:rPr>
-            <m:t>+(1-</m:t>
+            <m:t>(1-</m:t>
           </m:r>
           <m:f>
             <m:fPr>
@@ -5436,7 +5310,7 @@
     </w:p>
     <w:p>
       <w:pPr>
-        <w:pStyle w:val="Heading4"/>
+        <w:pStyle w:val="Heading3"/>
         <w:rPr>
           <w:lang w:val="en-SG"/>
         </w:rPr>
@@ -5445,19 +5319,7 @@
         <w:rPr>
           <w:lang w:val="en-SG"/>
         </w:rPr>
-        <w:t>Main Function (</w:t>
-      </w:r>
-      <w:r>
-        <w:rPr>
-          <w:lang w:val="en-SG"/>
-        </w:rPr>
-        <w:t>bes</w:t>
-      </w:r>
-      <w:r>
-        <w:rPr>
-          <w:lang w:val="en-SG"/>
-        </w:rPr>
-        <w:t>t case):</w:t>
+        <w:t>Main Function (best case):</w:t>
       </w:r>
     </w:p>
     <w:p>
@@ -5531,16 +5393,7 @@
               <w:szCs w:val="32"/>
               <w:lang w:val="en-SG"/>
             </w:rPr>
-            <m:t>=</m:t>
-          </m:r>
-          <m:r>
-            <w:rPr>
-              <w:rFonts w:ascii="Cambria Math" w:hAnsi="Cambria Math"/>
-              <w:sz w:val="32"/>
-              <w:szCs w:val="32"/>
-              <w:lang w:val="en-SG"/>
-            </w:rPr>
-            <m:t>W</m:t>
+            <m:t>=W</m:t>
           </m:r>
           <m:d>
             <m:dPr>
@@ -5734,16 +5587,7 @@
               <w:szCs w:val="32"/>
               <w:lang w:val="en-SG"/>
             </w:rPr>
-            <m:t>=</m:t>
-          </m:r>
-          <m:r>
-            <w:rPr>
-              <w:rFonts w:ascii="Cambria Math" w:hAnsi="Cambria Math"/>
-              <w:sz w:val="32"/>
-              <w:szCs w:val="32"/>
-              <w:lang w:val="en-SG"/>
-            </w:rPr>
-            <m:t>2W</m:t>
+            <m:t>=2W</m:t>
           </m:r>
           <m:d>
             <m:dPr>
@@ -6420,16 +6264,7 @@
               <w:szCs w:val="32"/>
               <w:lang w:val="en-SG"/>
             </w:rPr>
-            <m:t>)</m:t>
-          </m:r>
-          <m:r>
-            <w:rPr>
-              <w:rFonts w:ascii="Cambria Math" w:hAnsi="Cambria Math"/>
-              <w:sz w:val="32"/>
-              <w:szCs w:val="32"/>
-              <w:lang w:val="en-SG"/>
-            </w:rPr>
-            <m:t>+</m:t>
+            <m:t>)+</m:t>
           </m:r>
           <m:sSup>
             <m:sSupPr>
@@ -6846,16 +6681,7 @@
               <w:szCs w:val="32"/>
               <w:lang w:val="en-SG"/>
             </w:rPr>
-            <m:t>)</m:t>
-          </m:r>
-          <m:r>
-            <w:rPr>
-              <w:rFonts w:ascii="Cambria Math" w:hAnsi="Cambria Math"/>
-              <w:sz w:val="32"/>
-              <w:szCs w:val="32"/>
-              <w:lang w:val="en-SG"/>
-            </w:rPr>
-            <m:t>+</m:t>
+            <m:t>)+</m:t>
           </m:r>
           <m:sSup>
             <m:sSupPr>
@@ -7074,16 +6900,7 @@
                           <w:szCs w:val="32"/>
                           <w:lang w:val="en-SG"/>
                         </w:rPr>
-                        <m:t>k</m:t>
-                      </m:r>
-                      <m:r>
-                        <w:rPr>
-                          <w:rFonts w:ascii="Cambria Math" w:hAnsi="Cambria Math"/>
-                          <w:sz w:val="32"/>
-                          <w:szCs w:val="32"/>
-                          <w:lang w:val="en-SG"/>
-                        </w:rPr>
-                        <m:t>+1</m:t>
+                        <m:t>k+1</m:t>
                       </m:r>
                     </m:sup>
                   </m:sSup>
@@ -7208,6 +7025,7 @@
               <w:szCs w:val="32"/>
               <w:lang w:val="en-SG"/>
             </w:rPr>
+            <w:lastRenderedPageBreak/>
             <m:t>=</m:t>
           </m:r>
           <m:d>
@@ -7337,16 +7155,7 @@
               <w:szCs w:val="32"/>
               <w:lang w:val="en-SG"/>
             </w:rPr>
-            <m:t>)</m:t>
-          </m:r>
-          <m:r>
-            <w:rPr>
-              <w:rFonts w:ascii="Cambria Math" w:hAnsi="Cambria Math"/>
-              <w:sz w:val="32"/>
-              <w:szCs w:val="32"/>
-              <w:lang w:val="en-SG"/>
-            </w:rPr>
-            <m:t>+</m:t>
+            <m:t>)+</m:t>
           </m:r>
           <m:sSup>
             <m:sSupPr>
@@ -7805,6 +7614,8 @@
               <m:ctrlPr>
                 <w:rPr>
                   <w:rFonts w:ascii="Cambria Math" w:hAnsi="Cambria Math"/>
+                  <w:b/>
+                  <w:bCs/>
                   <w:i/>
                   <w:sz w:val="32"/>
                   <w:szCs w:val="32"/>
@@ -7818,6 +7629,8 @@
                   <m:ctrlPr>
                     <w:rPr>
                       <w:rFonts w:ascii="Cambria Math" w:hAnsi="Cambria Math"/>
+                      <w:b/>
+                      <w:bCs/>
                       <w:i/>
                       <w:sz w:val="32"/>
                       <w:szCs w:val="32"/>
@@ -7827,6 +7640,9 @@
                 </m:fPr>
                 <m:num>
                   <m:r>
+                    <m:rPr>
+                      <m:sty m:val="bi"/>
+                    </m:rPr>
                     <w:rPr>
                       <w:rFonts w:ascii="Cambria Math" w:hAnsi="Cambria Math"/>
                       <w:sz w:val="32"/>
@@ -7838,6 +7654,9 @@
                 </m:num>
                 <m:den>
                   <m:r>
+                    <m:rPr>
+                      <m:sty m:val="bi"/>
+                    </m:rPr>
                     <w:rPr>
                       <w:rFonts w:ascii="Cambria Math" w:hAnsi="Cambria Math"/>
                       <w:sz w:val="32"/>
@@ -7851,6 +7670,9 @@
             </m:e>
           </m:d>
           <m:r>
+            <m:rPr>
+              <m:sty m:val="bi"/>
+            </m:rPr>
             <w:rPr>
               <w:rFonts w:ascii="Cambria Math" w:hAnsi="Cambria Math"/>
               <w:sz w:val="32"/>
@@ -7858,6 +7680,359 @@
               <w:lang w:val="en-SG"/>
             </w:rPr>
             <m:t>(</m:t>
+          </m:r>
+          <m:func>
+            <m:funcPr>
+              <m:ctrlPr>
+                <w:rPr>
+                  <w:rFonts w:ascii="Cambria Math" w:hAnsi="Cambria Math"/>
+                  <w:b/>
+                  <w:bCs/>
+                  <w:i/>
+                  <w:sz w:val="32"/>
+                  <w:szCs w:val="32"/>
+                  <w:lang w:val="en-SG"/>
+                </w:rPr>
+              </m:ctrlPr>
+            </m:funcPr>
+            <m:fName>
+              <m:sSub>
+                <m:sSubPr>
+                  <m:ctrlPr>
+                    <w:rPr>
+                      <w:rFonts w:ascii="Cambria Math" w:hAnsi="Cambria Math"/>
+                      <w:b/>
+                      <w:bCs/>
+                      <w:i/>
+                      <w:sz w:val="32"/>
+                      <w:szCs w:val="32"/>
+                      <w:lang w:val="en-SG"/>
+                    </w:rPr>
+                  </m:ctrlPr>
+                </m:sSubPr>
+                <m:e>
+                  <m:r>
+                    <m:rPr>
+                      <m:sty m:val="b"/>
+                    </m:rPr>
+                    <w:rPr>
+                      <w:rFonts w:ascii="Cambria Math" w:hAnsi="Cambria Math"/>
+                      <w:sz w:val="32"/>
+                      <w:szCs w:val="32"/>
+                    </w:rPr>
+                    <m:t>log</m:t>
+                  </m:r>
+                </m:e>
+                <m:sub>
+                  <m:r>
+                    <m:rPr>
+                      <m:sty m:val="bi"/>
+                    </m:rPr>
+                    <w:rPr>
+                      <w:rFonts w:ascii="Cambria Math" w:hAnsi="Cambria Math"/>
+                      <w:sz w:val="32"/>
+                      <w:szCs w:val="32"/>
+                      <w:lang w:val="en-SG"/>
+                    </w:rPr>
+                    <m:t>2</m:t>
+                  </m:r>
+                </m:sub>
+              </m:sSub>
+            </m:fName>
+            <m:e>
+              <m:f>
+                <m:fPr>
+                  <m:ctrlPr>
+                    <w:rPr>
+                      <w:rFonts w:ascii="Cambria Math" w:hAnsi="Cambria Math"/>
+                      <w:b/>
+                      <w:bCs/>
+                      <w:i/>
+                      <w:sz w:val="32"/>
+                      <w:szCs w:val="32"/>
+                      <w:lang w:val="en-SG"/>
+                    </w:rPr>
+                  </m:ctrlPr>
+                </m:fPr>
+                <m:num>
+                  <m:r>
+                    <m:rPr>
+                      <m:sty m:val="bi"/>
+                    </m:rPr>
+                    <w:rPr>
+                      <w:rFonts w:ascii="Cambria Math" w:hAnsi="Cambria Math"/>
+                      <w:sz w:val="32"/>
+                      <w:szCs w:val="32"/>
+                      <w:lang w:val="en-SG"/>
+                    </w:rPr>
+                    <m:t>n</m:t>
+                  </m:r>
+                </m:num>
+                <m:den>
+                  <m:r>
+                    <m:rPr>
+                      <m:sty m:val="bi"/>
+                    </m:rPr>
+                    <w:rPr>
+                      <w:rFonts w:ascii="Cambria Math" w:hAnsi="Cambria Math"/>
+                      <w:sz w:val="32"/>
+                      <w:szCs w:val="32"/>
+                      <w:lang w:val="en-SG"/>
+                    </w:rPr>
+                    <m:t>S</m:t>
+                  </m:r>
+                </m:den>
+              </m:f>
+            </m:e>
+          </m:func>
+          <m:r>
+            <m:rPr>
+              <m:sty m:val="bi"/>
+            </m:rPr>
+            <w:rPr>
+              <w:rFonts w:ascii="Cambria Math" w:hAnsi="Cambria Math"/>
+              <w:sz w:val="32"/>
+              <w:szCs w:val="32"/>
+              <w:lang w:val="en-SG"/>
+            </w:rPr>
+            <m:t>+1)</m:t>
+          </m:r>
+        </m:oMath>
+      </m:oMathPara>
+    </w:p>
+    <w:p>
+      <w:pPr>
+        <w:rPr>
+          <w:b/>
+          <w:sz w:val="32"/>
+          <w:szCs w:val="32"/>
+          <w:lang w:val="en-SG"/>
+        </w:rPr>
+      </w:pPr>
+    </w:p>
+    <w:tbl>
+      <w:tblPr>
+        <w:tblStyle w:val="TableGrid"/>
+        <w:tblW w:w="0" w:type="auto"/>
+        <w:tblLook w:val="04A0" w:firstRow="1" w:lastRow="0" w:firstColumn="1" w:lastColumn="0" w:noHBand="0" w:noVBand="1"/>
+      </w:tblPr>
+      <w:tblGrid>
+        <w:gridCol w:w="11096"/>
+      </w:tblGrid>
+      <w:tr>
+        <w:tc>
+          <w:tcPr>
+            <w:tcW w:w="11096" w:type="dxa"/>
+          </w:tcPr>
+          <w:p>
+            <w:pPr>
+              <w:ind w:left="720" w:hanging="360"/>
+              <w:jc w:val="center"/>
+              <w:rPr>
+                <w:lang w:val="en-SG"/>
+              </w:rPr>
+            </w:pPr>
+            <w:r>
+              <w:rPr>
+                <w:lang w:val="en-SG"/>
+              </w:rPr>
+              <w:t xml:space="preserve">Either way, time complexity is </w:t>
+            </w:r>
+          </w:p>
+          <w:p>
+            <w:pPr>
+              <w:ind w:left="720" w:hanging="360"/>
+              <w:jc w:val="center"/>
+              <w:rPr>
+                <w:b/>
+                <w:bCs/>
+                <w:sz w:val="32"/>
+                <w:szCs w:val="32"/>
+                <w:lang w:val="en-SG"/>
+              </w:rPr>
+            </w:pPr>
+            <m:oMathPara>
+              <m:oMath>
+                <m:r>
+                  <w:rPr>
+                    <w:rFonts w:ascii="Cambria Math" w:hAnsi="Cambria Math"/>
+                    <w:sz w:val="32"/>
+                    <w:szCs w:val="32"/>
+                    <w:lang w:val="en-SG"/>
+                  </w:rPr>
+                  <m:t>=O(</m:t>
+                </m:r>
+                <m:r>
+                  <w:rPr>
+                    <w:rFonts w:ascii="Cambria Math" w:hAnsi="Cambria Math"/>
+                    <w:sz w:val="32"/>
+                    <w:szCs w:val="32"/>
+                    <w:lang w:val="en-SG"/>
+                  </w:rPr>
+                  <m:t>n</m:t>
+                </m:r>
+                <m:func>
+                  <m:funcPr>
+                    <m:ctrlPr>
+                      <w:rPr>
+                        <w:rFonts w:ascii="Cambria Math" w:hAnsi="Cambria Math"/>
+                        <w:i/>
+                        <w:sz w:val="32"/>
+                        <w:szCs w:val="32"/>
+                        <w:lang w:val="en-SG"/>
+                      </w:rPr>
+                    </m:ctrlPr>
+                  </m:funcPr>
+                  <m:fName>
+                    <m:sSub>
+                      <m:sSubPr>
+                        <m:ctrlPr>
+                          <w:rPr>
+                            <w:rFonts w:ascii="Cambria Math" w:hAnsi="Cambria Math"/>
+                            <w:i/>
+                            <w:sz w:val="32"/>
+                            <w:szCs w:val="32"/>
+                            <w:lang w:val="en-SG"/>
+                          </w:rPr>
+                        </m:ctrlPr>
+                      </m:sSubPr>
+                      <m:e>
+                        <m:r>
+                          <m:rPr>
+                            <m:sty m:val="p"/>
+                          </m:rPr>
+                          <w:rPr>
+                            <w:rFonts w:ascii="Cambria Math" w:hAnsi="Cambria Math"/>
+                            <w:sz w:val="32"/>
+                            <w:szCs w:val="32"/>
+                          </w:rPr>
+                          <m:t>log</m:t>
+                        </m:r>
+                      </m:e>
+                      <m:sub>
+                        <m:r>
+                          <w:rPr>
+                            <w:rFonts w:ascii="Cambria Math" w:hAnsi="Cambria Math"/>
+                            <w:sz w:val="32"/>
+                            <w:szCs w:val="32"/>
+                            <w:lang w:val="en-SG"/>
+                          </w:rPr>
+                          <m:t>2</m:t>
+                        </m:r>
+                      </m:sub>
+                    </m:sSub>
+                  </m:fName>
+                  <m:e>
+                    <m:f>
+                      <m:fPr>
+                        <m:ctrlPr>
+                          <w:rPr>
+                            <w:rFonts w:ascii="Cambria Math" w:hAnsi="Cambria Math"/>
+                            <w:i/>
+                            <w:sz w:val="32"/>
+                            <w:szCs w:val="32"/>
+                            <w:lang w:val="en-SG"/>
+                          </w:rPr>
+                        </m:ctrlPr>
+                      </m:fPr>
+                      <m:num>
+                        <m:r>
+                          <w:rPr>
+                            <w:rFonts w:ascii="Cambria Math" w:hAnsi="Cambria Math"/>
+                            <w:sz w:val="32"/>
+                            <w:szCs w:val="32"/>
+                            <w:lang w:val="en-SG"/>
+                          </w:rPr>
+                          <m:t>n</m:t>
+                        </m:r>
+                      </m:num>
+                      <m:den>
+                        <m:r>
+                          <w:rPr>
+                            <w:rFonts w:ascii="Cambria Math" w:hAnsi="Cambria Math"/>
+                            <w:sz w:val="32"/>
+                            <w:szCs w:val="32"/>
+                            <w:lang w:val="en-SG"/>
+                          </w:rPr>
+                          <m:t>S</m:t>
+                        </m:r>
+                      </m:den>
+                    </m:f>
+                  </m:e>
+                </m:func>
+                <m:r>
+                  <w:rPr>
+                    <w:rFonts w:ascii="Cambria Math" w:hAnsi="Cambria Math"/>
+                    <w:sz w:val="32"/>
+                    <w:szCs w:val="32"/>
+                    <w:lang w:val="en-SG"/>
+                  </w:rPr>
+                  <m:t>)</m:t>
+                </m:r>
+              </m:oMath>
+            </m:oMathPara>
+          </w:p>
+        </w:tc>
+      </w:tr>
+    </w:tbl>
+    <w:p>
+      <w:pPr>
+        <w:rPr>
+          <w:b/>
+          <w:sz w:val="32"/>
+          <w:szCs w:val="32"/>
+          <w:lang w:val="en-SG"/>
+        </w:rPr>
+      </w:pPr>
+    </w:p>
+    <w:p>
+      <w:pPr>
+        <w:pStyle w:val="Heading2"/>
+        <w:rPr>
+          <w:lang w:val="en-SG"/>
+        </w:rPr>
+      </w:pPr>
+      <w:r>
+        <w:rPr>
+          <w:lang w:val="en-SG"/>
+        </w:rPr>
+        <w:t>Time Complexity Overall</w:t>
+      </w:r>
+    </w:p>
+    <w:p>
+      <w:pPr>
+        <w:rPr>
+          <w:lang w:val="en-SG"/>
+        </w:rPr>
+      </w:pPr>
+      <m:oMathPara>
+        <m:oMath>
+          <m:r>
+            <w:rPr>
+              <w:rFonts w:ascii="Cambria Math" w:hAnsi="Cambria Math"/>
+              <w:sz w:val="32"/>
+              <w:szCs w:val="32"/>
+              <w:lang w:val="en-SG"/>
+            </w:rPr>
+            <m:t>=O(</m:t>
+          </m:r>
+          <m:r>
+            <w:rPr>
+              <w:rFonts w:ascii="Cambria Math" w:hAnsi="Cambria Math"/>
+              <w:sz w:val="32"/>
+              <w:szCs w:val="32"/>
+              <w:lang w:val="en-SG"/>
+            </w:rPr>
+            <m:t>ns+</m:t>
+          </m:r>
+          <m:r>
+            <w:rPr>
+              <w:rFonts w:ascii="Cambria Math" w:hAnsi="Cambria Math"/>
+              <w:sz w:val="32"/>
+              <w:szCs w:val="32"/>
+              <w:lang w:val="en-SG"/>
+            </w:rPr>
+            <m:t>n</m:t>
           </m:r>
           <m:func>
             <m:funcPr>
@@ -7955,541 +8130,7 @@
               <w:szCs w:val="32"/>
               <w:lang w:val="en-SG"/>
             </w:rPr>
-            <m:t>+1</m:t>
-          </m:r>
-          <m:r>
-            <w:rPr>
-              <w:rFonts w:ascii="Cambria Math" w:hAnsi="Cambria Math"/>
-              <w:sz w:val="32"/>
-              <w:szCs w:val="32"/>
-              <w:lang w:val="en-SG"/>
-            </w:rPr>
             <m:t>)</m:t>
-          </m:r>
-        </m:oMath>
-      </m:oMathPara>
-    </w:p>
-    <w:p>
-      <w:pPr>
-        <w:rPr>
-          <w:lang w:val="en-SG"/>
-        </w:rPr>
-      </w:pPr>
-    </w:p>
-    <w:p>
-      <w:pPr>
-        <w:rPr>
-          <w:sz w:val="32"/>
-          <w:szCs w:val="32"/>
-          <w:lang w:val="en-SG"/>
-        </w:rPr>
-      </w:pPr>
-      <m:oMathPara>
-        <m:oMathParaPr>
-          <m:jc m:val="left"/>
-        </m:oMathParaPr>
-        <m:oMath>
-          <m:r>
-            <w:rPr>
-              <w:rFonts w:ascii="Cambria Math" w:hAnsi="Cambria Math"/>
-              <w:sz w:val="32"/>
-              <w:szCs w:val="32"/>
-              <w:lang w:val="en-SG"/>
-            </w:rPr>
-            <m:t>=</m:t>
-          </m:r>
-          <m:d>
-            <m:dPr>
-              <m:ctrlPr>
-                <w:rPr>
-                  <w:rFonts w:ascii="Cambria Math" w:hAnsi="Cambria Math"/>
-                  <w:i/>
-                  <w:sz w:val="32"/>
-                  <w:szCs w:val="32"/>
-                  <w:lang w:val="en-SG"/>
-                </w:rPr>
-              </m:ctrlPr>
-            </m:dPr>
-            <m:e>
-              <m:f>
-                <m:fPr>
-                  <m:ctrlPr>
-                    <w:rPr>
-                      <w:rFonts w:ascii="Cambria Math" w:hAnsi="Cambria Math"/>
-                      <w:i/>
-                      <w:sz w:val="32"/>
-                      <w:szCs w:val="32"/>
-                      <w:lang w:val="en-SG"/>
-                    </w:rPr>
-                  </m:ctrlPr>
-                </m:fPr>
-                <m:num>
-                  <m:r>
-                    <w:rPr>
-                      <w:rFonts w:ascii="Cambria Math" w:hAnsi="Cambria Math"/>
-                      <w:sz w:val="32"/>
-                      <w:szCs w:val="32"/>
-                      <w:lang w:val="en-SG"/>
-                    </w:rPr>
-                    <m:t>n</m:t>
-                  </m:r>
-                </m:num>
-                <m:den>
-                  <m:r>
-                    <w:rPr>
-                      <w:rFonts w:ascii="Cambria Math" w:hAnsi="Cambria Math"/>
-                      <w:sz w:val="32"/>
-                      <w:szCs w:val="32"/>
-                      <w:lang w:val="en-SG"/>
-                    </w:rPr>
-                    <m:t>2</m:t>
-                  </m:r>
-                </m:den>
-              </m:f>
-            </m:e>
-          </m:d>
-          <m:r>
-            <w:rPr>
-              <w:rFonts w:ascii="Cambria Math" w:hAnsi="Cambria Math"/>
-              <w:sz w:val="32"/>
-              <w:szCs w:val="32"/>
-              <w:lang w:val="en-SG"/>
-            </w:rPr>
-            <m:t>(</m:t>
-          </m:r>
-          <m:func>
-            <m:funcPr>
-              <m:ctrlPr>
-                <w:rPr>
-                  <w:rFonts w:ascii="Cambria Math" w:hAnsi="Cambria Math"/>
-                  <w:i/>
-                  <w:sz w:val="32"/>
-                  <w:szCs w:val="32"/>
-                  <w:lang w:val="en-SG"/>
-                </w:rPr>
-              </m:ctrlPr>
-            </m:funcPr>
-            <m:fName>
-              <m:sSub>
-                <m:sSubPr>
-                  <m:ctrlPr>
-                    <w:rPr>
-                      <w:rFonts w:ascii="Cambria Math" w:hAnsi="Cambria Math"/>
-                      <w:i/>
-                      <w:sz w:val="32"/>
-                      <w:szCs w:val="32"/>
-                      <w:lang w:val="en-SG"/>
-                    </w:rPr>
-                  </m:ctrlPr>
-                </m:sSubPr>
-                <m:e>
-                  <m:r>
-                    <m:rPr>
-                      <m:sty m:val="p"/>
-                    </m:rPr>
-                    <w:rPr>
-                      <w:rFonts w:ascii="Cambria Math" w:hAnsi="Cambria Math"/>
-                      <w:sz w:val="32"/>
-                      <w:szCs w:val="32"/>
-                    </w:rPr>
-                    <m:t>log</m:t>
-                  </m:r>
-                </m:e>
-                <m:sub>
-                  <m:r>
-                    <w:rPr>
-                      <w:rFonts w:ascii="Cambria Math" w:hAnsi="Cambria Math"/>
-                      <w:sz w:val="32"/>
-                      <w:szCs w:val="32"/>
-                      <w:lang w:val="en-SG"/>
-                    </w:rPr>
-                    <m:t>2</m:t>
-                  </m:r>
-                </m:sub>
-              </m:sSub>
-            </m:fName>
-            <m:e>
-              <m:r>
-                <w:rPr>
-                  <w:rFonts w:ascii="Cambria Math" w:hAnsi="Cambria Math"/>
-                  <w:sz w:val="32"/>
-                  <w:szCs w:val="32"/>
-                  <w:lang w:val="en-SG"/>
-                </w:rPr>
-                <m:t>n</m:t>
-              </m:r>
-            </m:e>
-          </m:func>
-          <m:r>
-            <w:rPr>
-              <w:rFonts w:ascii="Cambria Math" w:hAnsi="Cambria Math"/>
-              <w:sz w:val="32"/>
-              <w:szCs w:val="32"/>
-              <w:lang w:val="en-SG"/>
-            </w:rPr>
-            <m:t>-</m:t>
-          </m:r>
-          <m:func>
-            <m:funcPr>
-              <m:ctrlPr>
-                <w:rPr>
-                  <w:rFonts w:ascii="Cambria Math" w:hAnsi="Cambria Math"/>
-                  <w:i/>
-                  <w:sz w:val="32"/>
-                  <w:szCs w:val="32"/>
-                  <w:lang w:val="en-SG"/>
-                </w:rPr>
-              </m:ctrlPr>
-            </m:funcPr>
-            <m:fName>
-              <m:sSub>
-                <m:sSubPr>
-                  <m:ctrlPr>
-                    <w:rPr>
-                      <w:rFonts w:ascii="Cambria Math" w:hAnsi="Cambria Math"/>
-                      <w:i/>
-                      <w:sz w:val="32"/>
-                      <w:szCs w:val="32"/>
-                      <w:lang w:val="en-SG"/>
-                    </w:rPr>
-                  </m:ctrlPr>
-                </m:sSubPr>
-                <m:e>
-                  <m:r>
-                    <m:rPr>
-                      <m:sty m:val="p"/>
-                    </m:rPr>
-                    <w:rPr>
-                      <w:rFonts w:ascii="Cambria Math" w:hAnsi="Cambria Math"/>
-                      <w:sz w:val="32"/>
-                      <w:szCs w:val="32"/>
-                    </w:rPr>
-                    <m:t>log</m:t>
-                  </m:r>
-                </m:e>
-                <m:sub>
-                  <m:r>
-                    <w:rPr>
-                      <w:rFonts w:ascii="Cambria Math" w:hAnsi="Cambria Math"/>
-                      <w:sz w:val="32"/>
-                      <w:szCs w:val="32"/>
-                      <w:lang w:val="en-SG"/>
-                    </w:rPr>
-                    <m:t>2</m:t>
-                  </m:r>
-                </m:sub>
-              </m:sSub>
-            </m:fName>
-            <m:e>
-              <m:r>
-                <w:rPr>
-                  <w:rFonts w:ascii="Cambria Math" w:hAnsi="Cambria Math"/>
-                  <w:sz w:val="32"/>
-                  <w:szCs w:val="32"/>
-                  <w:lang w:val="en-SG"/>
-                </w:rPr>
-                <m:t>S</m:t>
-              </m:r>
-            </m:e>
-          </m:func>
-          <m:r>
-            <w:rPr>
-              <w:rFonts w:ascii="Cambria Math" w:hAnsi="Cambria Math"/>
-              <w:sz w:val="32"/>
-              <w:szCs w:val="32"/>
-              <w:lang w:val="en-SG"/>
-            </w:rPr>
-            <m:t>+1</m:t>
-          </m:r>
-          <m:r>
-            <w:rPr>
-              <w:rFonts w:ascii="Cambria Math" w:hAnsi="Cambria Math"/>
-              <w:sz w:val="32"/>
-              <w:szCs w:val="32"/>
-              <w:lang w:val="en-SG"/>
-            </w:rPr>
-            <m:t>)</m:t>
-          </m:r>
-        </m:oMath>
-      </m:oMathPara>
-    </w:p>
-    <w:p>
-      <w:pPr>
-        <w:rPr>
-          <w:lang w:val="en-SG"/>
-        </w:rPr>
-      </w:pPr>
-    </w:p>
-    <w:p>
-      <w:pPr>
-        <w:rPr>
-          <w:b/>
-          <w:bCs/>
-          <w:sz w:val="32"/>
-          <w:szCs w:val="32"/>
-          <w:lang w:val="en-SG"/>
-        </w:rPr>
-      </w:pPr>
-      <m:oMathPara>
-        <m:oMathParaPr>
-          <m:jc m:val="left"/>
-        </m:oMathParaPr>
-        <m:oMath>
-          <m:r>
-            <m:rPr>
-              <m:sty m:val="bi"/>
-            </m:rPr>
-            <w:rPr>
-              <w:rFonts w:ascii="Cambria Math" w:hAnsi="Cambria Math"/>
-              <w:sz w:val="32"/>
-              <w:szCs w:val="32"/>
-              <w:lang w:val="en-SG"/>
-            </w:rPr>
-            <m:t>=</m:t>
-          </m:r>
-          <m:f>
-            <m:fPr>
-              <m:ctrlPr>
-                <w:rPr>
-                  <w:rFonts w:ascii="Cambria Math" w:hAnsi="Cambria Math"/>
-                  <w:b/>
-                  <w:bCs/>
-                  <w:i/>
-                  <w:sz w:val="32"/>
-                  <w:szCs w:val="32"/>
-                  <w:lang w:val="en-SG"/>
-                </w:rPr>
-              </m:ctrlPr>
-            </m:fPr>
-            <m:num>
-              <m:r>
-                <m:rPr>
-                  <m:sty m:val="bi"/>
-                </m:rPr>
-                <w:rPr>
-                  <w:rFonts w:ascii="Cambria Math" w:hAnsi="Cambria Math"/>
-                  <w:sz w:val="32"/>
-                  <w:szCs w:val="32"/>
-                  <w:lang w:val="en-SG"/>
-                </w:rPr>
-                <m:t>n</m:t>
-              </m:r>
-              <m:func>
-                <m:funcPr>
-                  <m:ctrlPr>
-                    <w:rPr>
-                      <w:rFonts w:ascii="Cambria Math" w:hAnsi="Cambria Math"/>
-                      <w:b/>
-                      <w:bCs/>
-                      <w:i/>
-                      <w:sz w:val="32"/>
-                      <w:szCs w:val="32"/>
-                      <w:lang w:val="en-SG"/>
-                    </w:rPr>
-                  </m:ctrlPr>
-                </m:funcPr>
-                <m:fName>
-                  <m:sSub>
-                    <m:sSubPr>
-                      <m:ctrlPr>
-                        <w:rPr>
-                          <w:rFonts w:ascii="Cambria Math" w:hAnsi="Cambria Math"/>
-                          <w:b/>
-                          <w:bCs/>
-                          <w:i/>
-                          <w:sz w:val="32"/>
-                          <w:szCs w:val="32"/>
-                          <w:lang w:val="en-SG"/>
-                        </w:rPr>
-                      </m:ctrlPr>
-                    </m:sSubPr>
-                    <m:e>
-                      <m:r>
-                        <m:rPr>
-                          <m:sty m:val="b"/>
-                        </m:rPr>
-                        <w:rPr>
-                          <w:rFonts w:ascii="Cambria Math" w:hAnsi="Cambria Math"/>
-                          <w:sz w:val="32"/>
-                          <w:szCs w:val="32"/>
-                        </w:rPr>
-                        <m:t>log</m:t>
-                      </m:r>
-                    </m:e>
-                    <m:sub>
-                      <m:r>
-                        <m:rPr>
-                          <m:sty m:val="bi"/>
-                        </m:rPr>
-                        <w:rPr>
-                          <w:rFonts w:ascii="Cambria Math" w:hAnsi="Cambria Math"/>
-                          <w:sz w:val="32"/>
-                          <w:szCs w:val="32"/>
-                          <w:lang w:val="en-SG"/>
-                        </w:rPr>
-                        <m:t>2</m:t>
-                      </m:r>
-                    </m:sub>
-                  </m:sSub>
-                </m:fName>
-                <m:e>
-                  <m:r>
-                    <m:rPr>
-                      <m:sty m:val="bi"/>
-                    </m:rPr>
-                    <w:rPr>
-                      <w:rFonts w:ascii="Cambria Math" w:hAnsi="Cambria Math"/>
-                      <w:sz w:val="32"/>
-                      <w:szCs w:val="32"/>
-                      <w:lang w:val="en-SG"/>
-                    </w:rPr>
-                    <m:t>n</m:t>
-                  </m:r>
-                </m:e>
-              </m:func>
-            </m:num>
-            <m:den>
-              <m:r>
-                <m:rPr>
-                  <m:sty m:val="bi"/>
-                </m:rPr>
-                <w:rPr>
-                  <w:rFonts w:ascii="Cambria Math" w:hAnsi="Cambria Math"/>
-                  <w:sz w:val="32"/>
-                  <w:szCs w:val="32"/>
-                  <w:lang w:val="en-SG"/>
-                </w:rPr>
-                <m:t>2</m:t>
-              </m:r>
-            </m:den>
-          </m:f>
-          <m:r>
-            <m:rPr>
-              <m:sty m:val="bi"/>
-            </m:rPr>
-            <w:rPr>
-              <w:rFonts w:ascii="Cambria Math" w:hAnsi="Cambria Math"/>
-              <w:sz w:val="32"/>
-              <w:szCs w:val="32"/>
-              <w:lang w:val="en-SG"/>
-            </w:rPr>
-            <m:t>-</m:t>
-          </m:r>
-          <m:f>
-            <m:fPr>
-              <m:ctrlPr>
-                <w:rPr>
-                  <w:rFonts w:ascii="Cambria Math" w:hAnsi="Cambria Math"/>
-                  <w:b/>
-                  <w:bCs/>
-                  <w:i/>
-                  <w:sz w:val="32"/>
-                  <w:szCs w:val="32"/>
-                  <w:lang w:val="en-SG"/>
-                </w:rPr>
-              </m:ctrlPr>
-            </m:fPr>
-            <m:num>
-              <m:func>
-                <m:funcPr>
-                  <m:ctrlPr>
-                    <w:rPr>
-                      <w:rFonts w:ascii="Cambria Math" w:hAnsi="Cambria Math"/>
-                      <w:b/>
-                      <w:bCs/>
-                      <w:i/>
-                      <w:sz w:val="32"/>
-                      <w:szCs w:val="32"/>
-                      <w:lang w:val="en-SG"/>
-                    </w:rPr>
-                  </m:ctrlPr>
-                </m:funcPr>
-                <m:fName>
-                  <m:sSub>
-                    <m:sSubPr>
-                      <m:ctrlPr>
-                        <w:rPr>
-                          <w:rFonts w:ascii="Cambria Math" w:hAnsi="Cambria Math"/>
-                          <w:b/>
-                          <w:bCs/>
-                          <w:i/>
-                          <w:sz w:val="32"/>
-                          <w:szCs w:val="32"/>
-                          <w:lang w:val="en-SG"/>
-                        </w:rPr>
-                      </m:ctrlPr>
-                    </m:sSubPr>
-                    <m:e>
-                      <m:r>
-                        <m:rPr>
-                          <m:sty m:val="b"/>
-                        </m:rPr>
-                        <w:rPr>
-                          <w:rFonts w:ascii="Cambria Math" w:hAnsi="Cambria Math"/>
-                          <w:sz w:val="32"/>
-                          <w:szCs w:val="32"/>
-                        </w:rPr>
-                        <m:t>log</m:t>
-                      </m:r>
-                    </m:e>
-                    <m:sub>
-                      <m:r>
-                        <m:rPr>
-                          <m:sty m:val="bi"/>
-                        </m:rPr>
-                        <w:rPr>
-                          <w:rFonts w:ascii="Cambria Math" w:hAnsi="Cambria Math"/>
-                          <w:sz w:val="32"/>
-                          <w:szCs w:val="32"/>
-                          <w:lang w:val="en-SG"/>
-                        </w:rPr>
-                        <m:t>2</m:t>
-                      </m:r>
-                    </m:sub>
-                  </m:sSub>
-                </m:fName>
-                <m:e>
-                  <m:r>
-                    <m:rPr>
-                      <m:sty m:val="bi"/>
-                    </m:rPr>
-                    <w:rPr>
-                      <w:rFonts w:ascii="Cambria Math" w:hAnsi="Cambria Math"/>
-                      <w:sz w:val="32"/>
-                      <w:szCs w:val="32"/>
-                      <w:lang w:val="en-SG"/>
-                    </w:rPr>
-                    <m:t>S</m:t>
-                  </m:r>
-                </m:e>
-              </m:func>
-            </m:num>
-            <m:den>
-              <m:r>
-                <m:rPr>
-                  <m:sty m:val="bi"/>
-                </m:rPr>
-                <w:rPr>
-                  <w:rFonts w:ascii="Cambria Math" w:hAnsi="Cambria Math"/>
-                  <w:sz w:val="32"/>
-                  <w:szCs w:val="32"/>
-                  <w:lang w:val="en-SG"/>
-                </w:rPr>
-                <m:t>2</m:t>
-              </m:r>
-            </m:den>
-          </m:f>
-          <m:r>
-            <m:rPr>
-              <m:sty m:val="bi"/>
-            </m:rPr>
-            <w:rPr>
-              <w:rFonts w:ascii="Cambria Math" w:hAnsi="Cambria Math"/>
-              <w:sz w:val="32"/>
-              <w:szCs w:val="32"/>
-              <w:lang w:val="en-SG"/>
-            </w:rPr>
-            <m:t>n+1</m:t>
           </m:r>
         </m:oMath>
       </m:oMathPara>
@@ -8663,7 +8304,7 @@
   <w:abstractNum w:abstractNumId="0" w15:restartNumberingAfterBreak="0">
     <w:nsid w:val="28753A9D"/>
     <w:multiLevelType w:val="hybridMultilevel"/>
-    <w:tmpl w:val="8E1A0C3C"/>
+    <w:tmpl w:val="EEE4564A"/>
     <w:lvl w:ilvl="0" w:tplc="48090001">
       <w:start w:val="1"/>
       <w:numFmt w:val="bullet"/>
@@ -8676,7 +8317,7 @@
         <w:rFonts w:ascii="Symbol" w:hAnsi="Symbol" w:hint="default"/>
       </w:rPr>
     </w:lvl>
-    <w:lvl w:ilvl="1" w:tplc="48090003" w:tentative="1">
+    <w:lvl w:ilvl="1" w:tplc="48090003">
       <w:start w:val="1"/>
       <w:numFmt w:val="bullet"/>
       <w:lvlText w:val="o"/>
@@ -9848,7 +9489,7 @@
   <w:style w:type="paragraph" w:default="1" w:styleId="Normal">
     <w:name w:val="Normal"/>
     <w:qFormat/>
-    <w:rsid w:val="00CC4E68"/>
+    <w:rsid w:val="00642657"/>
     <w:rPr>
       <w:rFonts w:ascii="Ebrima" w:hAnsi="Ebrima" w:cs="Nirmala UI"/>
       <w:noProof/>
